--- a/Documents/README.docx
+++ b/Documents/README.docx
@@ -13,8 +13,13 @@
         <w:t>imilian</w:t>
       </w:r>
       <w:r>
-        <w:t xml:space="preserve"> Zollbrecht</w:t>
-      </w:r>
+        <w:t xml:space="preserve"> </w:t>
+      </w:r>
+      <w:proofErr w:type="spellStart"/>
+      <w:r>
+        <w:t>Zollbrecht</w:t>
+      </w:r>
+      <w:proofErr w:type="spellEnd"/>
     </w:p>
     <w:p>
       <w:pPr>
@@ -29,8 +34,13 @@
         <w:jc w:val="right"/>
       </w:pPr>
       <w:r>
-        <w:t>Arne Schöntag</w:t>
-      </w:r>
+        <w:t xml:space="preserve">Arne </w:t>
+      </w:r>
+      <w:proofErr w:type="spellStart"/>
+      <w:r>
+        <w:t>Schöntag</w:t>
+      </w:r>
+      <w:proofErr w:type="spellEnd"/>
     </w:p>
     <w:p>
       <w:pPr>
@@ -39,9 +49,11 @@
       <w:r>
         <w:t xml:space="preserve">Christian </w:t>
       </w:r>
+      <w:proofErr w:type="spellStart"/>
       <w:r>
         <w:t>Linha</w:t>
       </w:r>
+      <w:proofErr w:type="spellEnd"/>
     </w:p>
     <w:p>
       <w:pPr>
@@ -82,7 +94,12 @@
         <w:t xml:space="preserve">Splortt </w:t>
       </w:r>
       <w:r>
-        <w:t xml:space="preserve">is a platforming game involving one spider’s efforts to make it back to his home after being separated from his family during a storm. The main mechanic of the game is the spider’s ability to shoot webs to traverse pitfalls and stun enemies. There are a variety of collectibles that the spider can use to its advantage, including larva and flies to increase its web resource and coins to boost the players score. The spider explores different environments throughout the game, including plains, a desert, caves, and finally his home forest. </w:t>
+        <w:t>is a platforming game involving one spider’s efforts to make it back to his home after being separated from his family during a storm. The main mechanic of the game is the spider’s ability to shoot webs to traverse pitfalls and stun enemies. There are a variety of collectibles that the spider can use to its advantage, including larva and flies to increase its web resource and coins to boost the players score. The spider explores different environments throughout the game</w:t>
+      </w:r>
+      <w:bookmarkStart w:id="0" w:name="_GoBack"/>
+      <w:bookmarkEnd w:id="0"/>
+      <w:r>
+        <w:t xml:space="preserve">, including plains, a desert, caves, and finally his home forest. </w:t>
       </w:r>
       <w:r>
         <w:t xml:space="preserve">The player can customize their controls in order to play the game in the way most comfortable for them. </w:t>
@@ -92,7 +109,7 @@
     <w:p>
       <w:pPr>
         <w:pBdr>
-          <w:bottom w:val="single" w:sz="4" w:space="1" w:color="auto"/>
+          <w:bottom w:val="single" w:sz="4" w:space="0" w:color="auto"/>
         </w:pBdr>
       </w:pPr>
       <w:r>
@@ -195,12 +212,15 @@
         </w:numPr>
       </w:pPr>
       <w:r>
-        <w:t>Level generatio</w:t>
-      </w:r>
-      <w:bookmarkStart w:id="0" w:name="_GoBack"/>
-      <w:bookmarkEnd w:id="0"/>
-      <w:r>
-        <w:t>n through .png RGB interpreter</w:t>
+        <w:t>Level generation through .</w:t>
+      </w:r>
+      <w:proofErr w:type="spellStart"/>
+      <w:r>
+        <w:t>png</w:t>
+      </w:r>
+      <w:proofErr w:type="spellEnd"/>
+      <w:r>
+        <w:t xml:space="preserve"> RGB interpreter</w:t>
       </w:r>
     </w:p>
     <w:p>
@@ -224,13 +244,42 @@
         </w:numPr>
       </w:pPr>
       <w:r>
-        <w:t>Keybinding</w:t>
-      </w:r>
-      <w:r>
-        <w:t>s</w:t>
+        <w:t>Options</w:t>
       </w:r>
       <w:r>
         <w:t xml:space="preserve"> screen</w:t>
+      </w:r>
+      <w:r>
+        <w:t xml:space="preserve"> (includes key-binds)</w:t>
+      </w:r>
+    </w:p>
+    <w:p>
+      <w:pPr>
+        <w:pStyle w:val="ListParagraph"/>
+        <w:numPr>
+          <w:ilvl w:val="0"/>
+          <w:numId w:val="1"/>
+        </w:numPr>
+      </w:pPr>
+      <w:proofErr w:type="spellStart"/>
+      <w:r>
+        <w:t>Haungs</w:t>
+      </w:r>
+      <w:proofErr w:type="spellEnd"/>
+      <w:r>
+        <w:t xml:space="preserve"> Mode (unlimited resources, no damage taken)</w:t>
+      </w:r>
+    </w:p>
+    <w:p>
+      <w:pPr>
+        <w:pStyle w:val="ListParagraph"/>
+        <w:numPr>
+          <w:ilvl w:val="0"/>
+          <w:numId w:val="1"/>
+        </w:numPr>
+      </w:pPr>
+      <w:r>
+        <w:t>Score &amp; star system</w:t>
       </w:r>
     </w:p>
     <w:sectPr>
